--- a/proj/mid-sem-proj_other.docx
+++ b/proj/mid-sem-proj_other.docx
@@ -318,7 +318,7 @@
           <w:noProof/>
         </w:rPr>
         <w:drawing>
-          <wp:anchor distT="0" distB="0" distL="114300" distR="114300" simplePos="0" relativeHeight="251660288" behindDoc="1" locked="0" layoutInCell="1" allowOverlap="1" wp14:anchorId="19227B62" wp14:editId="478BC646">
+          <wp:anchor distT="0" distB="0" distL="114300" distR="114300" simplePos="0" relativeHeight="251660288" behindDoc="1" locked="0" layoutInCell="1" allowOverlap="1" wp14:anchorId="19227B62" wp14:editId="4AB8C885">
             <wp:simplePos x="0" y="0"/>
             <wp:positionH relativeFrom="column">
               <wp:posOffset>26670</wp:posOffset>
@@ -688,7 +688,31 @@
           <w:sz w:val="24"/>
           <w:szCs w:val="24"/>
         </w:rPr>
-        <w:t xml:space="preserve">On 02/27 the Design Thinking Initiative (DTI) will join us in class to facilitate project ideation. We will discuss design thinking and begin to iterate on ideas for the final physical visualization. </w:t>
+        <w:t>On 02/27</w:t>
+      </w:r>
+      <w:r>
+        <w:rPr>
+          <w:rStyle w:val="Strong"/>
+          <w:b w:val="0"/>
+          <w:bCs w:val="0"/>
+          <w:i w:val="0"/>
+          <w:iCs w:val="0"/>
+          <w:sz w:val="24"/>
+          <w:szCs w:val="24"/>
+        </w:rPr>
+        <w:t xml:space="preserve"> and 03/04</w:t>
+      </w:r>
+      <w:r>
+        <w:rPr>
+          <w:rStyle w:val="Strong"/>
+          <w:b w:val="0"/>
+          <w:bCs w:val="0"/>
+          <w:i w:val="0"/>
+          <w:iCs w:val="0"/>
+          <w:sz w:val="24"/>
+          <w:szCs w:val="24"/>
+        </w:rPr>
+        <w:t xml:space="preserve"> the Design Thinking Initiative (DTI) will join us in class to facilitate project ideation. We will discuss design thinking and iterate on ideas for the final physical visualization. </w:t>
       </w:r>
     </w:p>
     <w:p>
@@ -1496,43 +1520,7 @@
           <w:sz w:val="24"/>
           <w:szCs w:val="24"/>
         </w:rPr>
-        <w:t xml:space="preserve"> </w:t>
-      </w:r>
-      <w:r>
-        <w:rPr>
-          <w:rStyle w:val="Strong"/>
-          <w:b w:val="0"/>
-          <w:bCs w:val="0"/>
-          <w:i w:val="0"/>
-          <w:iCs w:val="0"/>
-          <w:sz w:val="24"/>
-          <w:szCs w:val="24"/>
-        </w:rPr>
-        <w:t>take</w:t>
-      </w:r>
-      <w:r>
-        <w:rPr>
-          <w:rStyle w:val="Strong"/>
-          <w:b w:val="0"/>
-          <w:bCs w:val="0"/>
-          <w:i w:val="0"/>
-          <w:iCs w:val="0"/>
-          <w:sz w:val="24"/>
-          <w:szCs w:val="24"/>
-        </w:rPr>
-        <w:t xml:space="preserve"> inspiration from</w:t>
-      </w:r>
-      <w:r>
-        <w:rPr>
-          <w:rStyle w:val="Strong"/>
-          <w:b w:val="0"/>
-          <w:bCs w:val="0"/>
-          <w:i w:val="0"/>
-          <w:iCs w:val="0"/>
-          <w:sz w:val="24"/>
-          <w:szCs w:val="24"/>
-        </w:rPr>
-        <w:t xml:space="preserve"> </w:t>
+        <w:t xml:space="preserve"> take inspiration from </w:t>
       </w:r>
       <w:hyperlink r:id="rId11" w:history="1">
         <w:r>
@@ -1556,19 +1544,7 @@
           <w:sz w:val="24"/>
           <w:szCs w:val="24"/>
         </w:rPr>
-        <w:t xml:space="preserve">. For example, maybe the physical visualization </w:t>
-      </w:r>
-      <w:r>
-        <w:rPr>
-          <w:rStyle w:val="Strong"/>
-          <w:b w:val="0"/>
-          <w:bCs w:val="0"/>
-          <w:i w:val="0"/>
-          <w:iCs w:val="0"/>
-          <w:sz w:val="24"/>
-          <w:szCs w:val="24"/>
-        </w:rPr>
-        <w:t xml:space="preserve">enables users to “move through” the data on display:  </w:t>
+        <w:t xml:space="preserve">. For example, maybe the physical visualization enables users to “move through” the data on display:  </w:t>
       </w:r>
     </w:p>
     <w:p>
@@ -1652,152 +1628,6 @@
     <w:p>
       <w:pPr>
         <w:rPr>
-          <w:rStyle w:val="Strong"/>
-          <w:b w:val="0"/>
-          <w:bCs w:val="0"/>
-          <w:i w:val="0"/>
-          <w:iCs w:val="0"/>
-          <w:sz w:val="24"/>
-          <w:szCs w:val="24"/>
-        </w:rPr>
-      </w:pPr>
-      <w:r>
-        <w:rPr>
-          <w:rStyle w:val="Strong"/>
-          <w:b w:val="0"/>
-          <w:bCs w:val="0"/>
-          <w:i w:val="0"/>
-          <w:iCs w:val="0"/>
-          <w:sz w:val="24"/>
-          <w:szCs w:val="24"/>
-        </w:rPr>
-        <w:t>Be prepared to articulate your specific visualization idea to the class on</w:t>
-      </w:r>
-      <w:r>
-        <w:rPr>
-          <w:rStyle w:val="Strong"/>
-          <w:b w:val="0"/>
-          <w:bCs w:val="0"/>
-          <w:i w:val="0"/>
-          <w:iCs w:val="0"/>
-          <w:sz w:val="24"/>
-          <w:szCs w:val="24"/>
-        </w:rPr>
-        <w:t xml:space="preserve"> 03/06</w:t>
-      </w:r>
-      <w:r>
-        <w:rPr>
-          <w:rStyle w:val="Strong"/>
-          <w:b w:val="0"/>
-          <w:bCs w:val="0"/>
-          <w:i w:val="0"/>
-          <w:iCs w:val="0"/>
-          <w:sz w:val="24"/>
-          <w:szCs w:val="24"/>
-        </w:rPr>
-        <w:t xml:space="preserve">. Computer or hand generated </w:t>
-      </w:r>
-      <w:r>
-        <w:rPr>
-          <w:rStyle w:val="Strong"/>
-          <w:b w:val="0"/>
-          <w:bCs w:val="0"/>
-          <w:i w:val="0"/>
-          <w:iCs w:val="0"/>
-          <w:sz w:val="24"/>
-          <w:szCs w:val="24"/>
-        </w:rPr>
-        <w:t>sketches</w:t>
-      </w:r>
-      <w:r>
-        <w:rPr>
-          <w:rStyle w:val="Strong"/>
-          <w:b w:val="0"/>
-          <w:bCs w:val="0"/>
-          <w:i w:val="0"/>
-          <w:iCs w:val="0"/>
-          <w:sz w:val="24"/>
-          <w:szCs w:val="24"/>
-        </w:rPr>
-        <w:t xml:space="preserve"> illustrating your idea </w:t>
-      </w:r>
-      <w:r>
-        <w:rPr>
-          <w:rStyle w:val="Strong"/>
-          <w:b w:val="0"/>
-          <w:bCs w:val="0"/>
-          <w:i w:val="0"/>
-          <w:iCs w:val="0"/>
-          <w:sz w:val="24"/>
-          <w:szCs w:val="24"/>
-        </w:rPr>
-        <w:t>are strongly encouraged</w:t>
-      </w:r>
-      <w:r>
-        <w:rPr>
-          <w:rStyle w:val="Strong"/>
-          <w:b w:val="0"/>
-          <w:bCs w:val="0"/>
-          <w:i w:val="0"/>
-          <w:iCs w:val="0"/>
-          <w:sz w:val="24"/>
-          <w:szCs w:val="24"/>
-        </w:rPr>
-        <w:t>.</w:t>
-      </w:r>
-      <w:r>
-        <w:rPr>
-          <w:rStyle w:val="Strong"/>
-          <w:b w:val="0"/>
-          <w:bCs w:val="0"/>
-          <w:i w:val="0"/>
-          <w:iCs w:val="0"/>
-          <w:sz w:val="24"/>
-          <w:szCs w:val="24"/>
-        </w:rPr>
-        <w:t xml:space="preserve"> Remember that you’ll want a clear data-visual mapping to communicate to your classmates. </w:t>
-      </w:r>
-    </w:p>
-    <w:p>
-      <w:pPr>
-        <w:rPr>
-          <w:rStyle w:val="Strong"/>
-          <w:b w:val="0"/>
-          <w:bCs w:val="0"/>
-          <w:i w:val="0"/>
-          <w:iCs w:val="0"/>
-          <w:sz w:val="24"/>
-          <w:szCs w:val="24"/>
-        </w:rPr>
-      </w:pPr>
-      <w:r>
-        <w:rPr>
-          <w:rStyle w:val="Strong"/>
-          <w:b w:val="0"/>
-          <w:bCs w:val="0"/>
-          <w:i w:val="0"/>
-          <w:iCs w:val="0"/>
-          <w:sz w:val="24"/>
-          <w:szCs w:val="24"/>
-        </w:rPr>
-        <w:t>After each group has had a chance to share their idea, we will vote on which to pursue.</w:t>
-      </w:r>
-      <w:r>
-        <w:rPr>
-          <w:rStyle w:val="Strong"/>
-          <w:b w:val="0"/>
-          <w:bCs w:val="0"/>
-          <w:i w:val="0"/>
-          <w:iCs w:val="0"/>
-          <w:sz w:val="24"/>
-          <w:szCs w:val="24"/>
-        </w:rPr>
-        <w:t xml:space="preserve"> </w:t>
-      </w:r>
-    </w:p>
-    <w:p>
-      <w:pPr>
-        <w:rPr>
           <w:rStyle w:val="Emphasis"/>
           <w:rFonts w:asciiTheme="minorHAnsi" w:eastAsiaTheme="minorEastAsia" w:hAnsiTheme="minorHAnsi" w:cstheme="minorBidi"/>
           <w:b w:val="0"/>
@@ -1812,23 +1642,29 @@
       <w:r>
         <w:rPr>
           <w:rStyle w:val="Strong"/>
-          <w:b w:val="0"/>
-          <w:bCs w:val="0"/>
-          <w:i w:val="0"/>
-          <w:iCs w:val="0"/>
-          <w:sz w:val="24"/>
-          <w:szCs w:val="24"/>
-        </w:rPr>
-        <w:t xml:space="preserve">In addition, </w:t>
-      </w:r>
-      <w:r>
-        <w:rPr>
-          <w:rStyle w:val="Strong"/>
           <w:sz w:val="24"/>
           <w:szCs w:val="24"/>
           <w:highlight w:val="yellow"/>
         </w:rPr>
-        <w:t xml:space="preserve">before class </w:t>
+        <w:t>After</w:t>
+      </w:r>
+      <w:r>
+        <w:rPr>
+          <w:rStyle w:val="Strong"/>
+          <w:sz w:val="24"/>
+          <w:szCs w:val="24"/>
+          <w:highlight w:val="yellow"/>
+        </w:rPr>
+        <w:t xml:space="preserve"> c</w:t>
+      </w:r>
+      <w:r>
+        <w:rPr>
+          <w:rStyle w:val="Strong"/>
+          <w:sz w:val="24"/>
+          <w:szCs w:val="24"/>
+          <w:highlight w:val="yellow"/>
+        </w:rPr>
+        <w:t xml:space="preserve">lass </w:t>
       </w:r>
       <w:r>
         <w:rPr>
@@ -1893,27 +1729,7 @@
             <w:sz w:val="24"/>
             <w:szCs w:val="24"/>
           </w:rPr>
-          <w:t>h</w:t>
-        </w:r>
-        <w:r>
-          <w:rPr>
-            <w:rStyle w:val="Hyperlink"/>
-            <w:i w:val="0"/>
-            <w:iCs w:val="0"/>
-            <w:sz w:val="24"/>
-            <w:szCs w:val="24"/>
-          </w:rPr>
-          <w:t>e</w:t>
-        </w:r>
-        <w:r>
-          <w:rPr>
-            <w:rStyle w:val="Hyperlink"/>
-            <w:i w:val="0"/>
-            <w:iCs w:val="0"/>
-            <w:sz w:val="24"/>
-            <w:szCs w:val="24"/>
-          </w:rPr>
-          <w:t>re</w:t>
+          <w:t>here</w:t>
         </w:r>
       </w:hyperlink>
       <w:r>
@@ -2189,6 +2005,51 @@
         </w:rPr>
         <w:t xml:space="preserve"> </w:t>
       </w:r>
+    </w:p>
+    <w:p>
+      <w:pPr>
+        <w:rPr>
+          <w:rStyle w:val="Emphasis"/>
+          <w:rFonts w:asciiTheme="minorHAnsi" w:eastAsiaTheme="minorEastAsia" w:hAnsiTheme="minorHAnsi" w:cstheme="minorBidi"/>
+          <w:b w:val="0"/>
+          <w:bCs w:val="0"/>
+          <w:color w:val="auto"/>
+          <w:sz w:val="24"/>
+          <w:szCs w:val="24"/>
+          <w:bdr w:val="none" w:sz="0" w:space="0" w:color="auto"/>
+          <w:shd w:val="clear" w:color="auto" w:fill="auto"/>
+        </w:rPr>
+      </w:pPr>
+    </w:p>
+    <w:p>
+      <w:pPr>
+        <w:rPr>
+          <w:rStyle w:val="Emphasis"/>
+          <w:rFonts w:asciiTheme="minorHAnsi" w:eastAsiaTheme="minorEastAsia" w:hAnsiTheme="minorHAnsi" w:cstheme="minorBidi"/>
+          <w:b w:val="0"/>
+          <w:bCs w:val="0"/>
+          <w:color w:val="auto"/>
+          <w:sz w:val="24"/>
+          <w:szCs w:val="24"/>
+          <w:bdr w:val="none" w:sz="0" w:space="0" w:color="auto"/>
+          <w:shd w:val="clear" w:color="auto" w:fill="auto"/>
+        </w:rPr>
+      </w:pPr>
+    </w:p>
+    <w:p>
+      <w:pPr>
+        <w:rPr>
+          <w:rStyle w:val="Emphasis"/>
+          <w:rFonts w:asciiTheme="minorHAnsi" w:eastAsiaTheme="minorEastAsia" w:hAnsiTheme="minorHAnsi" w:cstheme="minorBidi"/>
+          <w:b w:val="0"/>
+          <w:bCs w:val="0"/>
+          <w:color w:val="auto"/>
+          <w:sz w:val="24"/>
+          <w:szCs w:val="24"/>
+          <w:bdr w:val="none" w:sz="0" w:space="0" w:color="auto"/>
+          <w:shd w:val="clear" w:color="auto" w:fill="auto"/>
+        </w:rPr>
+      </w:pPr>
     </w:p>
     <w:p>
       <w:pPr>

--- a/proj/mid-sem-proj_other.docx
+++ b/proj/mid-sem-proj_other.docx
@@ -318,7 +318,7 @@
           <w:noProof/>
         </w:rPr>
         <w:drawing>
-          <wp:anchor distT="0" distB="0" distL="114300" distR="114300" simplePos="0" relativeHeight="251660288" behindDoc="1" locked="0" layoutInCell="1" allowOverlap="1" wp14:anchorId="19227B62" wp14:editId="4AB8C885">
+          <wp:anchor distT="0" distB="0" distL="114300" distR="114300" simplePos="0" relativeHeight="251660288" behindDoc="1" locked="0" layoutInCell="1" allowOverlap="1" wp14:anchorId="19227B62" wp14:editId="3E90C59B">
             <wp:simplePos x="0" y="0"/>
             <wp:positionH relativeFrom="column">
               <wp:posOffset>26670</wp:posOffset>
@@ -1977,7 +1977,33 @@
           <w:bdr w:val="none" w:sz="0" w:space="0" w:color="auto"/>
           <w:shd w:val="clear" w:color="auto" w:fill="auto"/>
         </w:rPr>
-        <w:t xml:space="preserve">For the second half of class the advertising team will break off to design flyers and determine an advertisement plan. Meanwhile, the data collection leads will guide the remainder of the class in data collection. </w:t>
+        <w:t xml:space="preserve">For the second half of class the </w:t>
+      </w:r>
+      <w:r>
+        <w:rPr>
+          <w:rStyle w:val="Emphasis"/>
+          <w:rFonts w:asciiTheme="minorHAnsi" w:eastAsiaTheme="minorEastAsia" w:hAnsiTheme="minorHAnsi" w:cstheme="minorBidi"/>
+          <w:color w:val="auto"/>
+          <w:sz w:val="24"/>
+          <w:szCs w:val="24"/>
+          <w:bdr w:val="none" w:sz="0" w:space="0" w:color="auto"/>
+          <w:shd w:val="clear" w:color="auto" w:fill="auto"/>
+        </w:rPr>
+        <w:t>advertising team will break off</w:t>
+      </w:r>
+      <w:r>
+        <w:rPr>
+          <w:rStyle w:val="Emphasis"/>
+          <w:rFonts w:asciiTheme="minorHAnsi" w:eastAsiaTheme="minorEastAsia" w:hAnsiTheme="minorHAnsi" w:cstheme="minorBidi"/>
+          <w:b w:val="0"/>
+          <w:bCs w:val="0"/>
+          <w:color w:val="auto"/>
+          <w:sz w:val="24"/>
+          <w:szCs w:val="24"/>
+          <w:bdr w:val="none" w:sz="0" w:space="0" w:color="auto"/>
+          <w:shd w:val="clear" w:color="auto" w:fill="auto"/>
+        </w:rPr>
+        <w:t xml:space="preserve"> to design flyers and determine an advertisement plan. Meanwhile, the data collection leads will guide the remainder of the class in data collection. </w:t>
       </w:r>
       <w:r>
         <w:rPr>

--- a/proj/mid-sem-proj_other.docx
+++ b/proj/mid-sem-proj_other.docx
@@ -296,7 +296,31 @@
           <w:sz w:val="24"/>
           <w:szCs w:val="24"/>
         </w:rPr>
-        <w:t>As a class, you will choose the topic of the visualization and the medium with which you wish to build it. For example, in the fall the class carved pumpkins to visualize Smith houses:</w:t>
+        <w:t>As a class, you will choose the topic of the visualization and the medium with which you wish to build it. For example, in fall</w:t>
+      </w:r>
+      <w:r>
+        <w:rPr>
+          <w:rStyle w:val="Strong"/>
+          <w:b w:val="0"/>
+          <w:bCs w:val="0"/>
+          <w:i w:val="0"/>
+          <w:iCs w:val="0"/>
+          <w:sz w:val="24"/>
+          <w:szCs w:val="24"/>
+        </w:rPr>
+        <w:t xml:space="preserve"> 2024</w:t>
+      </w:r>
+      <w:r>
+        <w:rPr>
+          <w:rStyle w:val="Strong"/>
+          <w:b w:val="0"/>
+          <w:bCs w:val="0"/>
+          <w:i w:val="0"/>
+          <w:iCs w:val="0"/>
+          <w:sz w:val="24"/>
+          <w:szCs w:val="24"/>
+        </w:rPr>
+        <w:t xml:space="preserve"> the class carved pumpkins to visualize Smith houses:</w:t>
       </w:r>
     </w:p>
     <w:p>
@@ -318,7 +342,7 @@
           <w:noProof/>
         </w:rPr>
         <w:drawing>
-          <wp:anchor distT="0" distB="0" distL="114300" distR="114300" simplePos="0" relativeHeight="251660288" behindDoc="1" locked="0" layoutInCell="1" allowOverlap="1" wp14:anchorId="19227B62" wp14:editId="3E90C59B">
+          <wp:anchor distT="0" distB="0" distL="114300" distR="114300" simplePos="0" relativeHeight="251660288" behindDoc="1" locked="0" layoutInCell="1" allowOverlap="1" wp14:anchorId="19227B62" wp14:editId="594C5423">
             <wp:simplePos x="0" y="0"/>
             <wp:positionH relativeFrom="column">
               <wp:posOffset>26670</wp:posOffset>
@@ -463,82 +487,424 @@
           <w:szCs w:val="24"/>
         </w:rPr>
       </w:pPr>
-      <w:r>
-        <w:rPr>
-          <w:rStyle w:val="Strong"/>
-          <w:b w:val="0"/>
-          <w:bCs w:val="0"/>
-          <w:i w:val="0"/>
-          <w:iCs w:val="0"/>
-          <w:sz w:val="24"/>
-          <w:szCs w:val="24"/>
-        </w:rPr>
-        <w:t>To help organize the work, we will have project roles. You can sign up for whichever project role best suit</w:t>
-      </w:r>
-      <w:r>
-        <w:rPr>
-          <w:rStyle w:val="Strong"/>
-          <w:b w:val="0"/>
-          <w:bCs w:val="0"/>
-          <w:i w:val="0"/>
-          <w:iCs w:val="0"/>
-          <w:sz w:val="24"/>
-          <w:szCs w:val="24"/>
-        </w:rPr>
-        <w:t>s</w:t>
-      </w:r>
-      <w:r>
-        <w:rPr>
-          <w:rStyle w:val="Strong"/>
-          <w:b w:val="0"/>
-          <w:bCs w:val="0"/>
-          <w:i w:val="0"/>
-          <w:iCs w:val="0"/>
-          <w:sz w:val="24"/>
-          <w:szCs w:val="24"/>
-        </w:rPr>
-        <w:t xml:space="preserve"> you (details below). </w:t>
-      </w:r>
-      <w:r>
-        <w:rPr>
-          <w:rStyle w:val="Strong"/>
-          <w:b w:val="0"/>
-          <w:bCs w:val="0"/>
-          <w:i w:val="0"/>
-          <w:iCs w:val="0"/>
-          <w:sz w:val="24"/>
-          <w:szCs w:val="24"/>
-        </w:rPr>
-        <w:t xml:space="preserve">In addition, the project will be broken up into milestones to keep </w:t>
-      </w:r>
-      <w:r>
-        <w:rPr>
-          <w:rStyle w:val="Strong"/>
-          <w:b w:val="0"/>
-          <w:bCs w:val="0"/>
-          <w:i w:val="0"/>
-          <w:iCs w:val="0"/>
-          <w:sz w:val="24"/>
-          <w:szCs w:val="24"/>
-        </w:rPr>
-        <w:t>it</w:t>
-      </w:r>
-      <w:r>
-        <w:rPr>
-          <w:rStyle w:val="Strong"/>
-          <w:b w:val="0"/>
-          <w:bCs w:val="0"/>
-          <w:i w:val="0"/>
-          <w:iCs w:val="0"/>
-          <w:sz w:val="24"/>
-          <w:szCs w:val="24"/>
-        </w:rPr>
-        <w:t xml:space="preserve"> on track. Each milestone is outline below.  </w:t>
-      </w:r>
     </w:p>
     <w:p>
       <w:pPr>
         <w:rPr>
+          <w:rStyle w:val="Strong"/>
+          <w:b w:val="0"/>
+          <w:bCs w:val="0"/>
+          <w:i w:val="0"/>
+          <w:iCs w:val="0"/>
+          <w:sz w:val="24"/>
+          <w:szCs w:val="24"/>
+        </w:rPr>
+      </w:pPr>
+    </w:p>
+    <w:p>
+      <w:pPr>
+        <w:rPr>
+          <w:rStyle w:val="Strong"/>
+          <w:b w:val="0"/>
+          <w:bCs w:val="0"/>
+          <w:i w:val="0"/>
+          <w:iCs w:val="0"/>
+          <w:sz w:val="24"/>
+          <w:szCs w:val="24"/>
+        </w:rPr>
+      </w:pPr>
+      <w:r>
+        <w:rPr>
+          <w:rStyle w:val="Strong"/>
+          <w:b w:val="0"/>
+          <w:bCs w:val="0"/>
+          <w:i w:val="0"/>
+          <w:iCs w:val="0"/>
+          <w:sz w:val="24"/>
+          <w:szCs w:val="24"/>
+        </w:rPr>
+        <w:lastRenderedPageBreak/>
+        <w:t xml:space="preserve">In Spring 2024, the class collected data on Smithies’ favorite places on campus: </w:t>
+      </w:r>
+    </w:p>
+    <w:p>
+      <w:pPr>
+        <w:rPr>
+          <w:rStyle w:val="Strong"/>
+          <w:b w:val="0"/>
+          <w:bCs w:val="0"/>
+          <w:i w:val="0"/>
+          <w:iCs w:val="0"/>
+          <w:sz w:val="24"/>
+          <w:szCs w:val="24"/>
+        </w:rPr>
+      </w:pPr>
+      <w:r>
+        <w:rPr>
+          <w:i w:val="0"/>
+          <w:iCs w:val="0"/>
+          <w:noProof/>
+          <w:sz w:val="24"/>
+          <w:szCs w:val="24"/>
+        </w:rPr>
+        <w:drawing>
+          <wp:inline distT="0" distB="0" distL="0" distR="0" wp14:anchorId="16E6BD17" wp14:editId="602414D7">
+            <wp:extent cx="2933700" cy="2819399"/>
+            <wp:effectExtent l="0" t="0" r="0" b="635"/>
+            <wp:docPr id="1329631519" name="Picture 2" descr="A display of posters in a library&#10;&#10;AI-generated content may be incorrect."/>
+            <wp:cNvGraphicFramePr>
+              <a:graphicFrameLocks xmlns:a="http://schemas.openxmlformats.org/drawingml/2006/main" noChangeAspect="1"/>
+            </wp:cNvGraphicFramePr>
+            <a:graphic xmlns:a="http://schemas.openxmlformats.org/drawingml/2006/main">
+              <a:graphicData uri="http://schemas.openxmlformats.org/drawingml/2006/picture">
+                <pic:pic xmlns:pic="http://schemas.openxmlformats.org/drawingml/2006/picture">
+                  <pic:nvPicPr>
+                    <pic:cNvPr id="1329631519" name="Picture 2" descr="A display of posters in a library&#10;&#10;AI-generated content may be incorrect."/>
+                    <pic:cNvPicPr/>
+                  </pic:nvPicPr>
+                  <pic:blipFill rotWithShape="1">
+                    <a:blip r:embed="rId8" cstate="print">
+                      <a:extLst>
+                        <a:ext uri="{28A0092B-C50C-407E-A947-70E740481C1C}">
+                          <a14:useLocalDpi xmlns:a14="http://schemas.microsoft.com/office/drawing/2010/main" val="0"/>
+                        </a:ext>
+                      </a:extLst>
+                    </a:blip>
+                    <a:srcRect l="4730" r="17229"/>
+                    <a:stretch>
+                      <a:fillRect/>
+                    </a:stretch>
+                  </pic:blipFill>
+                  <pic:spPr bwMode="auto">
+                    <a:xfrm>
+                      <a:off x="0" y="0"/>
+                      <a:ext cx="2946701" cy="2831894"/>
+                    </a:xfrm>
+                    <a:prstGeom prst="rect">
+                      <a:avLst/>
+                    </a:prstGeom>
+                    <a:ln>
+                      <a:noFill/>
+                    </a:ln>
+                    <a:extLst>
+                      <a:ext uri="{53640926-AAD7-44D8-BBD7-CCE9431645EC}">
+                        <a14:shadowObscured xmlns:a14="http://schemas.microsoft.com/office/drawing/2010/main"/>
+                      </a:ext>
+                    </a:extLst>
+                  </pic:spPr>
+                </pic:pic>
+              </a:graphicData>
+            </a:graphic>
+          </wp:inline>
+        </w:drawing>
+      </w:r>
+      <w:r>
+        <w:rPr>
+          <w:i w:val="0"/>
+          <w:iCs w:val="0"/>
+          <w:noProof/>
+          <w:sz w:val="24"/>
+          <w:szCs w:val="24"/>
+        </w:rPr>
+        <w:drawing>
+          <wp:inline distT="0" distB="0" distL="0" distR="0" wp14:anchorId="5CD6D573" wp14:editId="6BF91A4E">
+            <wp:extent cx="2971800" cy="2757091"/>
+            <wp:effectExtent l="0" t="0" r="0" b="0"/>
+            <wp:docPr id="355936900" name="Picture 1" descr="A map of a town&#10;&#10;AI-generated content may be incorrect."/>
+            <wp:cNvGraphicFramePr>
+              <a:graphicFrameLocks xmlns:a="http://schemas.openxmlformats.org/drawingml/2006/main" noChangeAspect="1"/>
+            </wp:cNvGraphicFramePr>
+            <a:graphic xmlns:a="http://schemas.openxmlformats.org/drawingml/2006/main">
+              <a:graphicData uri="http://schemas.openxmlformats.org/drawingml/2006/picture">
+                <pic:pic xmlns:pic="http://schemas.openxmlformats.org/drawingml/2006/picture">
+                  <pic:nvPicPr>
+                    <pic:cNvPr id="355936900" name="Picture 1" descr="A map of a town&#10;&#10;AI-generated content may be incorrect."/>
+                    <pic:cNvPicPr/>
+                  </pic:nvPicPr>
+                  <pic:blipFill rotWithShape="1">
+                    <a:blip r:embed="rId9">
+                      <a:extLst>
+                        <a:ext uri="{28A0092B-C50C-407E-A947-70E740481C1C}">
+                          <a14:useLocalDpi xmlns:a14="http://schemas.microsoft.com/office/drawing/2010/main" val="0"/>
+                        </a:ext>
+                      </a:extLst>
+                    </a:blip>
+                    <a:srcRect l="15298" r="3861"/>
+                    <a:stretch>
+                      <a:fillRect/>
+                    </a:stretch>
+                  </pic:blipFill>
+                  <pic:spPr bwMode="auto">
+                    <a:xfrm>
+                      <a:off x="0" y="0"/>
+                      <a:ext cx="2978065" cy="2762903"/>
+                    </a:xfrm>
+                    <a:prstGeom prst="rect">
+                      <a:avLst/>
+                    </a:prstGeom>
+                    <a:ln>
+                      <a:noFill/>
+                    </a:ln>
+                    <a:extLst>
+                      <a:ext uri="{53640926-AAD7-44D8-BBD7-CCE9431645EC}">
+                        <a14:shadowObscured xmlns:a14="http://schemas.microsoft.com/office/drawing/2010/main"/>
+                      </a:ext>
+                    </a:extLst>
+                  </pic:spPr>
+                </pic:pic>
+              </a:graphicData>
+            </a:graphic>
+          </wp:inline>
+        </w:drawing>
+      </w:r>
+      <w:r>
+        <w:rPr>
+          <w:i w:val="0"/>
+          <w:iCs w:val="0"/>
+          <w:noProof/>
+          <w:sz w:val="24"/>
+          <w:szCs w:val="24"/>
+        </w:rPr>
+        <w:drawing>
+          <wp:inline distT="0" distB="0" distL="0" distR="0" wp14:anchorId="3D0ACA1E" wp14:editId="25A25859">
+            <wp:extent cx="1381105" cy="2527300"/>
+            <wp:effectExtent l="0" t="0" r="3810" b="0"/>
+            <wp:docPr id="944579299" name="Picture 4" descr="A paper with a list of colors and a few small wooden objects&#10;&#10;AI-generated content may be incorrect."/>
+            <wp:cNvGraphicFramePr>
+              <a:graphicFrameLocks xmlns:a="http://schemas.openxmlformats.org/drawingml/2006/main" noChangeAspect="1"/>
+            </wp:cNvGraphicFramePr>
+            <a:graphic xmlns:a="http://schemas.openxmlformats.org/drawingml/2006/main">
+              <a:graphicData uri="http://schemas.openxmlformats.org/drawingml/2006/picture">
+                <pic:pic xmlns:pic="http://schemas.openxmlformats.org/drawingml/2006/picture">
+                  <pic:nvPicPr>
+                    <pic:cNvPr id="944579299" name="Picture 4" descr="A paper with a list of colors and a few small wooden objects&#10;&#10;AI-generated content may be incorrect."/>
+                    <pic:cNvPicPr/>
+                  </pic:nvPicPr>
+                  <pic:blipFill>
+                    <a:blip r:embed="rId10" cstate="print">
+                      <a:extLst>
+                        <a:ext uri="{28A0092B-C50C-407E-A947-70E740481C1C}">
+                          <a14:useLocalDpi xmlns:a14="http://schemas.microsoft.com/office/drawing/2010/main" val="0"/>
+                        </a:ext>
+                      </a:extLst>
+                    </a:blip>
+                    <a:stretch>
+                      <a:fillRect/>
+                    </a:stretch>
+                  </pic:blipFill>
+                  <pic:spPr>
+                    <a:xfrm>
+                      <a:off x="0" y="0"/>
+                      <a:ext cx="1401990" cy="2565518"/>
+                    </a:xfrm>
+                    <a:prstGeom prst="rect">
+                      <a:avLst/>
+                    </a:prstGeom>
+                  </pic:spPr>
+                </pic:pic>
+              </a:graphicData>
+            </a:graphic>
+          </wp:inline>
+        </w:drawing>
+      </w:r>
+      <w:r>
+        <w:rPr>
+          <w:i w:val="0"/>
+          <w:iCs w:val="0"/>
+          <w:noProof/>
+          <w:sz w:val="24"/>
+          <w:szCs w:val="24"/>
+        </w:rPr>
+        <w:drawing>
+          <wp:inline distT="0" distB="0" distL="0" distR="0" wp14:anchorId="06C5C884" wp14:editId="6AF72063">
+            <wp:extent cx="1587500" cy="2157884"/>
+            <wp:effectExtent l="0" t="0" r="0" b="1270"/>
+            <wp:docPr id="841704034" name="Picture 5" descr="A white paper with black text and colorful pins&#10;&#10;AI-generated content may be incorrect."/>
+            <wp:cNvGraphicFramePr>
+              <a:graphicFrameLocks xmlns:a="http://schemas.openxmlformats.org/drawingml/2006/main" noChangeAspect="1"/>
+            </wp:cNvGraphicFramePr>
+            <a:graphic xmlns:a="http://schemas.openxmlformats.org/drawingml/2006/main">
+              <a:graphicData uri="http://schemas.openxmlformats.org/drawingml/2006/picture">
+                <pic:pic xmlns:pic="http://schemas.openxmlformats.org/drawingml/2006/picture">
+                  <pic:nvPicPr>
+                    <pic:cNvPr id="841704034" name="Picture 5" descr="A white paper with black text and colorful pins&#10;&#10;AI-generated content may be incorrect."/>
+                    <pic:cNvPicPr/>
+                  </pic:nvPicPr>
+                  <pic:blipFill>
+                    <a:blip r:embed="rId11" cstate="print">
+                      <a:extLst>
+                        <a:ext uri="{28A0092B-C50C-407E-A947-70E740481C1C}">
+                          <a14:useLocalDpi xmlns:a14="http://schemas.microsoft.com/office/drawing/2010/main" val="0"/>
+                        </a:ext>
+                      </a:extLst>
+                    </a:blip>
+                    <a:stretch>
+                      <a:fillRect/>
+                    </a:stretch>
+                  </pic:blipFill>
+                  <pic:spPr>
+                    <a:xfrm>
+                      <a:off x="0" y="0"/>
+                      <a:ext cx="1609287" cy="2187499"/>
+                    </a:xfrm>
+                    <a:prstGeom prst="rect">
+                      <a:avLst/>
+                    </a:prstGeom>
+                  </pic:spPr>
+                </pic:pic>
+              </a:graphicData>
+            </a:graphic>
+          </wp:inline>
+        </w:drawing>
+      </w:r>
+      <w:r>
+        <w:rPr>
+          <w:i w:val="0"/>
+          <w:iCs w:val="0"/>
+          <w:noProof/>
+          <w:sz w:val="24"/>
+          <w:szCs w:val="24"/>
+        </w:rPr>
+        <w:drawing>
+          <wp:inline distT="0" distB="0" distL="0" distR="0" wp14:anchorId="1446B524" wp14:editId="40B14028">
+            <wp:extent cx="2616200" cy="1816100"/>
+            <wp:effectExtent l="0" t="0" r="0" b="0"/>
+            <wp:docPr id="1009803505" name="Picture 6" descr="A map of the world with pins and pins&#10;&#10;AI-generated content may be incorrect."/>
+            <wp:cNvGraphicFramePr>
+              <a:graphicFrameLocks xmlns:a="http://schemas.openxmlformats.org/drawingml/2006/main" noChangeAspect="1"/>
+            </wp:cNvGraphicFramePr>
+            <a:graphic xmlns:a="http://schemas.openxmlformats.org/drawingml/2006/main">
+              <a:graphicData uri="http://schemas.openxmlformats.org/drawingml/2006/picture">
+                <pic:pic xmlns:pic="http://schemas.openxmlformats.org/drawingml/2006/picture">
+                  <pic:nvPicPr>
+                    <pic:cNvPr id="1009803505" name="Picture 6" descr="A map of the world with pins and pins&#10;&#10;AI-generated content may be incorrect."/>
+                    <pic:cNvPicPr/>
+                  </pic:nvPicPr>
+                  <pic:blipFill rotWithShape="1">
+                    <a:blip r:embed="rId12" cstate="print">
+                      <a:extLst>
+                        <a:ext uri="{28A0092B-C50C-407E-A947-70E740481C1C}">
+                          <a14:useLocalDpi xmlns:a14="http://schemas.microsoft.com/office/drawing/2010/main" val="0"/>
+                        </a:ext>
+                      </a:extLst>
+                    </a:blip>
+                    <a:srcRect l="7896" r="14643"/>
+                    <a:stretch>
+                      <a:fillRect/>
+                    </a:stretch>
+                  </pic:blipFill>
+                  <pic:spPr bwMode="auto">
+                    <a:xfrm>
+                      <a:off x="0" y="0"/>
+                      <a:ext cx="2633566" cy="1828155"/>
+                    </a:xfrm>
+                    <a:prstGeom prst="rect">
+                      <a:avLst/>
+                    </a:prstGeom>
+                    <a:ln>
+                      <a:noFill/>
+                    </a:ln>
+                    <a:extLst>
+                      <a:ext uri="{53640926-AAD7-44D8-BBD7-CCE9431645EC}">
+                        <a14:shadowObscured xmlns:a14="http://schemas.microsoft.com/office/drawing/2010/main"/>
+                      </a:ext>
+                    </a:extLst>
+                  </pic:spPr>
+                </pic:pic>
+              </a:graphicData>
+            </a:graphic>
+          </wp:inline>
+        </w:drawing>
+      </w:r>
+    </w:p>
+    <w:p>
+      <w:pPr>
+        <w:rPr>
+          <w:rStyle w:val="Strong"/>
+          <w:b w:val="0"/>
+          <w:bCs w:val="0"/>
+          <w:i w:val="0"/>
+          <w:iCs w:val="0"/>
+          <w:sz w:val="24"/>
+          <w:szCs w:val="24"/>
+        </w:rPr>
+      </w:pPr>
+      <w:r>
+        <w:rPr>
+          <w:rStyle w:val="Strong"/>
+          <w:b w:val="0"/>
+          <w:bCs w:val="0"/>
+          <w:i w:val="0"/>
+          <w:iCs w:val="0"/>
+          <w:sz w:val="24"/>
+          <w:szCs w:val="24"/>
+        </w:rPr>
+        <w:t>To help organize the work, we will have project roles. You can sign up for whichever project role best suit</w:t>
+      </w:r>
+      <w:r>
+        <w:rPr>
+          <w:rStyle w:val="Strong"/>
+          <w:b w:val="0"/>
+          <w:bCs w:val="0"/>
+          <w:i w:val="0"/>
+          <w:iCs w:val="0"/>
+          <w:sz w:val="24"/>
+          <w:szCs w:val="24"/>
+        </w:rPr>
+        <w:t>s</w:t>
+      </w:r>
+      <w:r>
+        <w:rPr>
+          <w:rStyle w:val="Strong"/>
+          <w:b w:val="0"/>
+          <w:bCs w:val="0"/>
+          <w:i w:val="0"/>
+          <w:iCs w:val="0"/>
+          <w:sz w:val="24"/>
+          <w:szCs w:val="24"/>
+        </w:rPr>
+        <w:t xml:space="preserve"> you (details below). </w:t>
+      </w:r>
+      <w:r>
+        <w:rPr>
+          <w:rStyle w:val="Strong"/>
+          <w:b w:val="0"/>
+          <w:bCs w:val="0"/>
+          <w:i w:val="0"/>
+          <w:iCs w:val="0"/>
+          <w:sz w:val="24"/>
+          <w:szCs w:val="24"/>
+        </w:rPr>
+        <w:t xml:space="preserve">In addition, the project will be broken up into milestones to keep </w:t>
+      </w:r>
+      <w:r>
+        <w:rPr>
+          <w:rStyle w:val="Strong"/>
+          <w:b w:val="0"/>
+          <w:bCs w:val="0"/>
+          <w:i w:val="0"/>
+          <w:iCs w:val="0"/>
+          <w:sz w:val="24"/>
+          <w:szCs w:val="24"/>
+        </w:rPr>
+        <w:t>it</w:t>
+      </w:r>
+      <w:r>
+        <w:rPr>
+          <w:rStyle w:val="Strong"/>
+          <w:b w:val="0"/>
+          <w:bCs w:val="0"/>
+          <w:i w:val="0"/>
+          <w:iCs w:val="0"/>
+          <w:sz w:val="24"/>
+          <w:szCs w:val="24"/>
+        </w:rPr>
+        <w:t xml:space="preserve"> on track. Each milestone is outline below.  </w:t>
+      </w:r>
+    </w:p>
+    <w:p>
+      <w:pPr>
+        <w:rPr>
           <w:rStyle w:val="Emphasis"/>
           <w:sz w:val="24"/>
           <w:szCs w:val="24"/>
@@ -550,7 +916,6 @@
           <w:sz w:val="24"/>
           <w:szCs w:val="24"/>
         </w:rPr>
-        <w:lastRenderedPageBreak/>
         <w:t xml:space="preserve">Milestone 1: </w:t>
       </w:r>
       <w:r>
@@ -603,7 +968,7 @@
           <w:sz w:val="24"/>
           <w:szCs w:val="24"/>
         </w:rPr>
-        <w:t>02</w:t>
+        <w:t>10</w:t>
       </w:r>
       <w:r>
         <w:rPr>
@@ -627,7 +992,7 @@
           <w:sz w:val="24"/>
           <w:szCs w:val="24"/>
         </w:rPr>
-        <w:t>2</w:t>
+        <w:t>0</w:t>
       </w:r>
       <w:r>
         <w:rPr>
@@ -663,7 +1028,19 @@
           <w:sz w:val="24"/>
           <w:szCs w:val="24"/>
         </w:rPr>
-        <w:t xml:space="preserve">Continue in class on 03/04 </w:t>
+        <w:t xml:space="preserve">Continue in class on </w:t>
+      </w:r>
+      <w:r>
+        <w:rPr>
+          <w:rStyle w:val="Strong"/>
+          <w:b w:val="0"/>
+          <w:bCs w:val="0"/>
+          <w:i w:val="0"/>
+          <w:iCs w:val="0"/>
+          <w:sz w:val="24"/>
+          <w:szCs w:val="24"/>
+        </w:rPr>
+        <w:t>10/09 &amp; 10/16</w:t>
       </w:r>
     </w:p>
     <w:p>
@@ -688,31 +1065,91 @@
           <w:sz w:val="24"/>
           <w:szCs w:val="24"/>
         </w:rPr>
-        <w:t>On 02/27</w:t>
-      </w:r>
-      <w:r>
-        <w:rPr>
-          <w:rStyle w:val="Strong"/>
-          <w:b w:val="0"/>
-          <w:bCs w:val="0"/>
-          <w:i w:val="0"/>
-          <w:iCs w:val="0"/>
-          <w:sz w:val="24"/>
-          <w:szCs w:val="24"/>
-        </w:rPr>
-        <w:t xml:space="preserve"> and 03/04</w:t>
-      </w:r>
-      <w:r>
-        <w:rPr>
-          <w:rStyle w:val="Strong"/>
-          <w:b w:val="0"/>
-          <w:bCs w:val="0"/>
-          <w:i w:val="0"/>
-          <w:iCs w:val="0"/>
-          <w:sz w:val="24"/>
-          <w:szCs w:val="24"/>
-        </w:rPr>
-        <w:t xml:space="preserve"> the Design Thinking Initiative (DTI) will join us in class to facilitate project ideation. We will discuss design thinking and iterate on ideas for the final physical visualization. </w:t>
+        <w:t>On these days</w:t>
+      </w:r>
+      <w:r>
+        <w:rPr>
+          <w:rStyle w:val="Strong"/>
+          <w:b w:val="0"/>
+          <w:bCs w:val="0"/>
+          <w:i w:val="0"/>
+          <w:iCs w:val="0"/>
+          <w:sz w:val="24"/>
+          <w:szCs w:val="24"/>
+        </w:rPr>
+        <w:t xml:space="preserve"> </w:t>
+      </w:r>
+      <w:r>
+        <w:rPr>
+          <w:rStyle w:val="Strong"/>
+          <w:b w:val="0"/>
+          <w:bCs w:val="0"/>
+          <w:i w:val="0"/>
+          <w:iCs w:val="0"/>
+          <w:sz w:val="24"/>
+          <w:szCs w:val="24"/>
+        </w:rPr>
+        <w:t>w</w:t>
+      </w:r>
+      <w:r>
+        <w:rPr>
+          <w:rStyle w:val="Strong"/>
+          <w:b w:val="0"/>
+          <w:bCs w:val="0"/>
+          <w:i w:val="0"/>
+          <w:iCs w:val="0"/>
+          <w:sz w:val="24"/>
+          <w:szCs w:val="24"/>
+        </w:rPr>
+        <w:t>e will discuss design thinking and iterate on ideas for the final physical visualization.</w:t>
+      </w:r>
+      <w:r>
+        <w:rPr>
+          <w:rStyle w:val="Strong"/>
+          <w:b w:val="0"/>
+          <w:bCs w:val="0"/>
+          <w:i w:val="0"/>
+          <w:iCs w:val="0"/>
+          <w:sz w:val="24"/>
+          <w:szCs w:val="24"/>
+        </w:rPr>
+        <w:t xml:space="preserve"> </w:t>
+      </w:r>
+      <w:r>
+        <w:rPr>
+          <w:rStyle w:val="Strong"/>
+          <w:b w:val="0"/>
+          <w:bCs w:val="0"/>
+          <w:i w:val="0"/>
+          <w:iCs w:val="0"/>
+          <w:sz w:val="24"/>
+          <w:szCs w:val="24"/>
+        </w:rPr>
+        <w:t>This is the brainstorming phase; no idea is a bad idea!</w:t>
+      </w:r>
+      <w:r>
+        <w:rPr>
+          <w:rStyle w:val="Strong"/>
+          <w:b w:val="0"/>
+          <w:bCs w:val="0"/>
+          <w:i w:val="0"/>
+          <w:iCs w:val="0"/>
+          <w:sz w:val="24"/>
+          <w:szCs w:val="24"/>
+        </w:rPr>
+        <w:t xml:space="preserve"> Bring your creativity!</w:t>
+      </w:r>
+      <w:r>
+        <w:rPr>
+          <w:rStyle w:val="Strong"/>
+          <w:b w:val="0"/>
+          <w:bCs w:val="0"/>
+          <w:i w:val="0"/>
+          <w:iCs w:val="0"/>
+          <w:sz w:val="24"/>
+          <w:szCs w:val="24"/>
+        </w:rPr>
+        <w:t xml:space="preserve"> </w:t>
       </w:r>
     </w:p>
     <w:p>
@@ -737,31 +1174,7 @@
           <w:sz w:val="24"/>
           <w:szCs w:val="24"/>
         </w:rPr>
-        <w:t xml:space="preserve">This is the brainstorming phase; no idea is a bad idea! </w:t>
-      </w:r>
-    </w:p>
-    <w:p>
-      <w:pPr>
-        <w:rPr>
-          <w:rStyle w:val="Strong"/>
-          <w:b w:val="0"/>
-          <w:bCs w:val="0"/>
-          <w:i w:val="0"/>
-          <w:iCs w:val="0"/>
-          <w:sz w:val="24"/>
-          <w:szCs w:val="24"/>
-        </w:rPr>
-      </w:pPr>
-      <w:r>
-        <w:rPr>
-          <w:rStyle w:val="Strong"/>
-          <w:b w:val="0"/>
-          <w:bCs w:val="0"/>
-          <w:i w:val="0"/>
-          <w:iCs w:val="0"/>
-          <w:sz w:val="24"/>
-          <w:szCs w:val="24"/>
-        </w:rPr>
+        <w:lastRenderedPageBreak/>
         <w:t>For ideation, we will b</w:t>
       </w:r>
       <w:r>
@@ -976,7 +1389,19 @@
           <w:sz w:val="24"/>
           <w:szCs w:val="24"/>
         </w:rPr>
-        <w:t xml:space="preserve">What data would </w:t>
+        <w:t>Broadly, w</w:t>
+      </w:r>
+      <w:r>
+        <w:rPr>
+          <w:rStyle w:val="Strong"/>
+          <w:b w:val="0"/>
+          <w:bCs w:val="0"/>
+          <w:i w:val="0"/>
+          <w:iCs w:val="0"/>
+          <w:sz w:val="24"/>
+          <w:szCs w:val="24"/>
+        </w:rPr>
+        <w:t xml:space="preserve">hat data would </w:t>
       </w:r>
       <w:r>
         <w:rPr>
@@ -1244,7 +1669,7 @@
         </w:rPr>
         <w:t xml:space="preserve"> consider taking inspiration from Georgia Lupi’s work (which we explored in class). For example, maybe the physical visualization actively collects data from users and visualizes it like </w:t>
       </w:r>
-      <w:hyperlink r:id="rId8" w:history="1">
+      <w:hyperlink r:id="rId13" w:history="1">
         <w:r>
           <w:rPr>
             <w:rStyle w:val="Hyperlink"/>
@@ -1358,7 +1783,7 @@
                     </pic:cNvPicPr>
                   </pic:nvPicPr>
                   <pic:blipFill rotWithShape="1">
-                    <a:blip r:embed="rId9">
+                    <a:blip r:embed="rId14">
                       <a:extLst>
                         <a:ext uri="{28A0092B-C50C-407E-A947-70E740481C1C}">
                           <a14:useLocalDpi xmlns:a14="http://schemas.microsoft.com/office/drawing/2010/main" val="0"/>
@@ -1438,7 +1863,7 @@
                     </pic:cNvPicPr>
                   </pic:nvPicPr>
                   <pic:blipFill>
-                    <a:blip r:embed="rId10">
+                    <a:blip r:embed="rId15">
                       <a:extLst>
                         <a:ext uri="{28A0092B-C50C-407E-A947-70E740481C1C}">
                           <a14:useLocalDpi xmlns:a14="http://schemas.microsoft.com/office/drawing/2010/main" val="0"/>
@@ -1485,6 +1910,58 @@
           <w:szCs w:val="24"/>
         </w:rPr>
       </w:pPr>
+    </w:p>
+    <w:p>
+      <w:pPr>
+        <w:rPr>
+          <w:rStyle w:val="Strong"/>
+          <w:b w:val="0"/>
+          <w:bCs w:val="0"/>
+          <w:i w:val="0"/>
+          <w:iCs w:val="0"/>
+          <w:sz w:val="24"/>
+          <w:szCs w:val="24"/>
+        </w:rPr>
+      </w:pPr>
+    </w:p>
+    <w:p>
+      <w:pPr>
+        <w:rPr>
+          <w:rStyle w:val="Strong"/>
+          <w:b w:val="0"/>
+          <w:bCs w:val="0"/>
+          <w:i w:val="0"/>
+          <w:iCs w:val="0"/>
+          <w:sz w:val="24"/>
+          <w:szCs w:val="24"/>
+        </w:rPr>
+      </w:pPr>
+    </w:p>
+    <w:p>
+      <w:pPr>
+        <w:rPr>
+          <w:rStyle w:val="Strong"/>
+          <w:b w:val="0"/>
+          <w:bCs w:val="0"/>
+          <w:i w:val="0"/>
+          <w:iCs w:val="0"/>
+          <w:sz w:val="24"/>
+          <w:szCs w:val="24"/>
+        </w:rPr>
+      </w:pPr>
+    </w:p>
+    <w:p>
+      <w:pPr>
+        <w:rPr>
+          <w:rStyle w:val="Strong"/>
+          <w:b w:val="0"/>
+          <w:bCs w:val="0"/>
+          <w:i w:val="0"/>
+          <w:iCs w:val="0"/>
+          <w:sz w:val="24"/>
+          <w:szCs w:val="24"/>
+        </w:rPr>
+      </w:pPr>
       <w:r>
         <w:rPr>
           <w:rStyle w:val="Strong"/>
@@ -1522,7 +1999,7 @@
         </w:rPr>
         <w:t xml:space="preserve"> take inspiration from </w:t>
       </w:r>
-      <w:hyperlink r:id="rId11" w:history="1">
+      <w:hyperlink r:id="rId16" w:history="1">
         <w:r>
           <w:rPr>
             <w:rStyle w:val="Hyperlink"/>
@@ -1590,7 +2067,7 @@
                     </pic:cNvPicPr>
                   </pic:nvPicPr>
                   <pic:blipFill>
-                    <a:blip r:embed="rId12" cstate="print">
+                    <a:blip r:embed="rId17" cstate="print">
                       <a:extLst>
                         <a:ext uri="{28A0092B-C50C-407E-A947-70E740481C1C}">
                           <a14:useLocalDpi xmlns:a14="http://schemas.microsoft.com/office/drawing/2010/main" val="0"/>
@@ -1655,7 +2132,7 @@
           <w:szCs w:val="24"/>
           <w:highlight w:val="yellow"/>
         </w:rPr>
-        <w:t xml:space="preserve"> c</w:t>
+        <w:t xml:space="preserve"> class on </w:t>
       </w:r>
       <w:r>
         <w:rPr>
@@ -1664,25 +2141,7 @@
           <w:szCs w:val="24"/>
           <w:highlight w:val="yellow"/>
         </w:rPr>
-        <w:t xml:space="preserve">lass </w:t>
-      </w:r>
-      <w:r>
-        <w:rPr>
-          <w:rStyle w:val="Strong"/>
-          <w:sz w:val="24"/>
-          <w:szCs w:val="24"/>
-          <w:highlight w:val="yellow"/>
-        </w:rPr>
-        <w:t xml:space="preserve">on </w:t>
-      </w:r>
-      <w:r>
-        <w:rPr>
-          <w:rStyle w:val="Strong"/>
-          <w:sz w:val="24"/>
-          <w:szCs w:val="24"/>
-          <w:highlight w:val="yellow"/>
-        </w:rPr>
-        <w:t>03/06</w:t>
+        <w:t>the final day of ideation</w:t>
       </w:r>
       <w:r>
         <w:rPr>
@@ -1720,7 +2179,7 @@
         </w:rPr>
         <w:t xml:space="preserve">Roles, descriptions, and time commitments are listed </w:t>
       </w:r>
-      <w:hyperlink r:id="rId13" w:history="1">
+      <w:hyperlink r:id="rId18" w:history="1">
         <w:r>
           <w:rPr>
             <w:rStyle w:val="Hyperlink"/>
@@ -1729,7 +2188,37 @@
             <w:sz w:val="24"/>
             <w:szCs w:val="24"/>
           </w:rPr>
-          <w:t>here</w:t>
+          <w:t>here (section 01)</w:t>
+        </w:r>
+      </w:hyperlink>
+      <w:r>
+        <w:t xml:space="preserve"> </w:t>
+      </w:r>
+      <w:r>
+        <w:rPr>
+          <w:rStyle w:val="Strong"/>
+          <w:b w:val="0"/>
+          <w:bCs w:val="0"/>
+          <w:i w:val="0"/>
+          <w:iCs w:val="0"/>
+          <w:sz w:val="24"/>
+          <w:szCs w:val="24"/>
+        </w:rPr>
+        <w:t>and</w:t>
+      </w:r>
+      <w:r>
+        <w:t xml:space="preserve"> </w:t>
+      </w:r>
+      <w:hyperlink r:id="rId19" w:history="1">
+        <w:r>
+          <w:rPr>
+            <w:rStyle w:val="Hyperlink"/>
+            <w:i w:val="0"/>
+            <w:iCs w:val="0"/>
+            <w:sz w:val="24"/>
+            <w:szCs w:val="24"/>
+          </w:rPr>
+          <w:t>here (section 02)</w:t>
         </w:r>
       </w:hyperlink>
       <w:r>
@@ -1851,7 +2340,7 @@
           <w:sz w:val="24"/>
           <w:szCs w:val="24"/>
         </w:rPr>
-        <w:t>03/06</w:t>
+        <w:t>10/21</w:t>
       </w:r>
     </w:p>
     <w:p>
@@ -2124,7 +2613,19 @@
           <w:sz w:val="24"/>
           <w:szCs w:val="24"/>
         </w:rPr>
-        <w:t>In class on 03/11 and 03/13</w:t>
+        <w:t xml:space="preserve">In class on </w:t>
+      </w:r>
+      <w:r>
+        <w:rPr>
+          <w:rStyle w:val="Strong"/>
+          <w:b w:val="0"/>
+          <w:bCs w:val="0"/>
+          <w:i w:val="0"/>
+          <w:iCs w:val="0"/>
+          <w:sz w:val="24"/>
+          <w:szCs w:val="24"/>
+        </w:rPr>
+        <w:t>10/23 – 10/30</w:t>
       </w:r>
     </w:p>
     <w:p>
@@ -2151,50 +2652,7 @@
           <w:bdr w:val="none" w:sz="0" w:space="0" w:color="auto"/>
           <w:shd w:val="clear" w:color="auto" w:fill="auto"/>
         </w:rPr>
-        <w:t>Before class on 03/11 the data cleaning leads will finalize the data to be visualized</w:t>
-      </w:r>
-      <w:r>
-        <w:rPr>
-          <w:rStyle w:val="Emphasis"/>
-          <w:rFonts w:asciiTheme="minorHAnsi" w:eastAsiaTheme="minorEastAsia" w:hAnsiTheme="minorHAnsi" w:cstheme="minorBidi"/>
-          <w:b w:val="0"/>
-          <w:bCs w:val="0"/>
-          <w:color w:val="auto"/>
-          <w:sz w:val="24"/>
-          <w:szCs w:val="24"/>
-          <w:bdr w:val="none" w:sz="0" w:space="0" w:color="auto"/>
-          <w:shd w:val="clear" w:color="auto" w:fill="auto"/>
-        </w:rPr>
-        <w:t>.</w:t>
-      </w:r>
-    </w:p>
-    <w:p>
-      <w:pPr>
-        <w:rPr>
-          <w:rStyle w:val="Emphasis"/>
-          <w:rFonts w:asciiTheme="minorHAnsi" w:eastAsiaTheme="minorEastAsia" w:hAnsiTheme="minorHAnsi" w:cstheme="minorBidi"/>
-          <w:b w:val="0"/>
-          <w:bCs w:val="0"/>
-          <w:color w:val="auto"/>
-          <w:sz w:val="24"/>
-          <w:szCs w:val="24"/>
-          <w:bdr w:val="none" w:sz="0" w:space="0" w:color="auto"/>
-          <w:shd w:val="clear" w:color="auto" w:fill="auto"/>
-        </w:rPr>
-      </w:pPr>
-      <w:r>
-        <w:rPr>
-          <w:rStyle w:val="Emphasis"/>
-          <w:rFonts w:asciiTheme="minorHAnsi" w:eastAsiaTheme="minorEastAsia" w:hAnsiTheme="minorHAnsi" w:cstheme="minorBidi"/>
-          <w:b w:val="0"/>
-          <w:bCs w:val="0"/>
-          <w:color w:val="auto"/>
-          <w:sz w:val="24"/>
-          <w:szCs w:val="24"/>
-          <w:bdr w:val="none" w:sz="0" w:space="0" w:color="auto"/>
-          <w:shd w:val="clear" w:color="auto" w:fill="auto"/>
-        </w:rPr>
-        <w:t xml:space="preserve">On these two days class time will be dedicated to building the physical visualization. </w:t>
+        <w:t xml:space="preserve">Before class on </w:t>
       </w:r>
       <w:r>
         <w:rPr>
@@ -2206,25 +2664,9 @@
           <w:bdr w:val="none" w:sz="0" w:space="0" w:color="auto"/>
           <w:shd w:val="clear" w:color="auto" w:fill="auto"/>
         </w:rPr>
-        <w:t>Visualization creation leads should come to class with a plan for how to delegate work amongst the class.</w:t>
-      </w:r>
-      <w:r>
-        <w:rPr>
-          <w:rStyle w:val="Emphasis"/>
-          <w:rFonts w:asciiTheme="minorHAnsi" w:eastAsiaTheme="minorEastAsia" w:hAnsiTheme="minorHAnsi" w:cstheme="minorBidi"/>
-          <w:b w:val="0"/>
-          <w:bCs w:val="0"/>
-          <w:color w:val="auto"/>
-          <w:sz w:val="24"/>
-          <w:szCs w:val="24"/>
-          <w:bdr w:val="none" w:sz="0" w:space="0" w:color="auto"/>
-          <w:shd w:val="clear" w:color="auto" w:fill="auto"/>
-        </w:rPr>
-        <w:t xml:space="preserve"> </w:t>
-      </w:r>
-    </w:p>
-    <w:p>
-      <w:pPr>
+        <w:t>10/23</w:t>
+      </w:r>
+      <w:r>
         <w:rPr>
           <w:rStyle w:val="Emphasis"/>
           <w:rFonts w:asciiTheme="minorHAnsi" w:eastAsiaTheme="minorEastAsia" w:hAnsiTheme="minorHAnsi" w:cstheme="minorBidi"/>
@@ -2234,7 +2676,51 @@
           <w:bdr w:val="none" w:sz="0" w:space="0" w:color="auto"/>
           <w:shd w:val="clear" w:color="auto" w:fill="auto"/>
         </w:rPr>
-      </w:pPr>
+        <w:t xml:space="preserve"> the data cleaning leads will finalize the data to be visualized</w:t>
+      </w:r>
+      <w:r>
+        <w:rPr>
+          <w:rStyle w:val="Emphasis"/>
+          <w:rFonts w:asciiTheme="minorHAnsi" w:eastAsiaTheme="minorEastAsia" w:hAnsiTheme="minorHAnsi" w:cstheme="minorBidi"/>
+          <w:b w:val="0"/>
+          <w:bCs w:val="0"/>
+          <w:color w:val="auto"/>
+          <w:sz w:val="24"/>
+          <w:szCs w:val="24"/>
+          <w:bdr w:val="none" w:sz="0" w:space="0" w:color="auto"/>
+          <w:shd w:val="clear" w:color="auto" w:fill="auto"/>
+        </w:rPr>
+        <w:t>.</w:t>
+      </w:r>
+    </w:p>
+    <w:p>
+      <w:pPr>
+        <w:rPr>
+          <w:rStyle w:val="Emphasis"/>
+          <w:rFonts w:asciiTheme="minorHAnsi" w:eastAsiaTheme="minorEastAsia" w:hAnsiTheme="minorHAnsi" w:cstheme="minorBidi"/>
+          <w:b w:val="0"/>
+          <w:bCs w:val="0"/>
+          <w:color w:val="auto"/>
+          <w:sz w:val="24"/>
+          <w:szCs w:val="24"/>
+          <w:bdr w:val="none" w:sz="0" w:space="0" w:color="auto"/>
+          <w:shd w:val="clear" w:color="auto" w:fill="auto"/>
+        </w:rPr>
+      </w:pPr>
+      <w:r>
+        <w:rPr>
+          <w:rStyle w:val="Emphasis"/>
+          <w:rFonts w:asciiTheme="minorHAnsi" w:eastAsiaTheme="minorEastAsia" w:hAnsiTheme="minorHAnsi" w:cstheme="minorBidi"/>
+          <w:b w:val="0"/>
+          <w:bCs w:val="0"/>
+          <w:color w:val="auto"/>
+          <w:sz w:val="24"/>
+          <w:szCs w:val="24"/>
+          <w:bdr w:val="none" w:sz="0" w:space="0" w:color="auto"/>
+          <w:shd w:val="clear" w:color="auto" w:fill="auto"/>
+        </w:rPr>
+        <w:t xml:space="preserve">On these two days class time will be dedicated to building the physical visualization. </w:t>
+      </w:r>
       <w:r>
         <w:rPr>
           <w:rStyle w:val="Emphasis"/>
@@ -2245,7 +2731,70 @@
           <w:bdr w:val="none" w:sz="0" w:space="0" w:color="auto"/>
           <w:shd w:val="clear" w:color="auto" w:fill="auto"/>
         </w:rPr>
-        <w:t xml:space="preserve">After class on 03/13 the visualization set-up leads will guide the visualization set-up extra hands in final assembly of the physical visualization. </w:t>
+        <w:t>Visualization creation leads should come to class with a plan for how to delegate work amongst the class.</w:t>
+      </w:r>
+      <w:r>
+        <w:rPr>
+          <w:rStyle w:val="Emphasis"/>
+          <w:rFonts w:asciiTheme="minorHAnsi" w:eastAsiaTheme="minorEastAsia" w:hAnsiTheme="minorHAnsi" w:cstheme="minorBidi"/>
+          <w:b w:val="0"/>
+          <w:bCs w:val="0"/>
+          <w:color w:val="auto"/>
+          <w:sz w:val="24"/>
+          <w:szCs w:val="24"/>
+          <w:bdr w:val="none" w:sz="0" w:space="0" w:color="auto"/>
+          <w:shd w:val="clear" w:color="auto" w:fill="auto"/>
+        </w:rPr>
+        <w:t xml:space="preserve"> </w:t>
+      </w:r>
+    </w:p>
+    <w:p>
+      <w:pPr>
+        <w:rPr>
+          <w:rStyle w:val="Emphasis"/>
+          <w:rFonts w:asciiTheme="minorHAnsi" w:eastAsiaTheme="minorEastAsia" w:hAnsiTheme="minorHAnsi" w:cstheme="minorBidi"/>
+          <w:color w:val="auto"/>
+          <w:sz w:val="24"/>
+          <w:szCs w:val="24"/>
+          <w:bdr w:val="none" w:sz="0" w:space="0" w:color="auto"/>
+          <w:shd w:val="clear" w:color="auto" w:fill="auto"/>
+        </w:rPr>
+      </w:pPr>
+      <w:r>
+        <w:rPr>
+          <w:rStyle w:val="Emphasis"/>
+          <w:rFonts w:asciiTheme="minorHAnsi" w:eastAsiaTheme="minorEastAsia" w:hAnsiTheme="minorHAnsi" w:cstheme="minorBidi"/>
+          <w:color w:val="auto"/>
+          <w:sz w:val="24"/>
+          <w:szCs w:val="24"/>
+          <w:bdr w:val="none" w:sz="0" w:space="0" w:color="auto"/>
+          <w:shd w:val="clear" w:color="auto" w:fill="auto"/>
+        </w:rPr>
+        <w:t xml:space="preserve">After class on </w:t>
+      </w:r>
+      <w:r>
+        <w:rPr>
+          <w:rStyle w:val="Emphasis"/>
+          <w:rFonts w:asciiTheme="minorHAnsi" w:eastAsiaTheme="minorEastAsia" w:hAnsiTheme="minorHAnsi" w:cstheme="minorBidi"/>
+          <w:color w:val="auto"/>
+          <w:sz w:val="24"/>
+          <w:szCs w:val="24"/>
+          <w:bdr w:val="none" w:sz="0" w:space="0" w:color="auto"/>
+          <w:shd w:val="clear" w:color="auto" w:fill="auto"/>
+        </w:rPr>
+        <w:t>10/30</w:t>
+      </w:r>
+      <w:r>
+        <w:rPr>
+          <w:rStyle w:val="Emphasis"/>
+          <w:rFonts w:asciiTheme="minorHAnsi" w:eastAsiaTheme="minorEastAsia" w:hAnsiTheme="minorHAnsi" w:cstheme="minorBidi"/>
+          <w:color w:val="auto"/>
+          <w:sz w:val="24"/>
+          <w:szCs w:val="24"/>
+          <w:bdr w:val="none" w:sz="0" w:space="0" w:color="auto"/>
+          <w:shd w:val="clear" w:color="auto" w:fill="auto"/>
+        </w:rPr>
+        <w:t xml:space="preserve"> the visualization set-up leads will guide the visualization set-up extra hands in final assembly of the physical visualization. </w:t>
       </w:r>
     </w:p>
     <w:p>
@@ -2294,7 +2843,43 @@
           <w:sz w:val="24"/>
           <w:szCs w:val="24"/>
         </w:rPr>
-        <w:t>After class 03/13</w:t>
+        <w:t xml:space="preserve">After class </w:t>
+      </w:r>
+      <w:r>
+        <w:rPr>
+          <w:rStyle w:val="Strong"/>
+          <w:b w:val="0"/>
+          <w:bCs w:val="0"/>
+          <w:i w:val="0"/>
+          <w:iCs w:val="0"/>
+          <w:sz w:val="24"/>
+          <w:szCs w:val="24"/>
+        </w:rPr>
+        <w:t>10</w:t>
+      </w:r>
+      <w:r>
+        <w:rPr>
+          <w:rStyle w:val="Strong"/>
+          <w:b w:val="0"/>
+          <w:bCs w:val="0"/>
+          <w:i w:val="0"/>
+          <w:iCs w:val="0"/>
+          <w:sz w:val="24"/>
+          <w:szCs w:val="24"/>
+        </w:rPr>
+        <w:t>/</w:t>
+      </w:r>
+      <w:r>
+        <w:rPr>
+          <w:rStyle w:val="Strong"/>
+          <w:b w:val="0"/>
+          <w:bCs w:val="0"/>
+          <w:i w:val="0"/>
+          <w:iCs w:val="0"/>
+          <w:sz w:val="24"/>
+          <w:szCs w:val="24"/>
+        </w:rPr>
+        <w:t>30</w:t>
       </w:r>
     </w:p>
     <w:p>
@@ -2495,19 +3080,8 @@
           <w:sz w:val="24"/>
           <w:szCs w:val="24"/>
         </w:rPr>
-        <w:t xml:space="preserve">Answer the project reflection prompts on </w:t>
-      </w:r>
-      <w:proofErr w:type="spellStart"/>
-      <w:r>
-        <w:rPr>
-          <w:i w:val="0"/>
-          <w:iCs w:val="0"/>
-          <w:sz w:val="24"/>
-          <w:szCs w:val="24"/>
-        </w:rPr>
-        <w:t>Gradescope</w:t>
-      </w:r>
-      <w:proofErr w:type="spellEnd"/>
+        <w:t>Answer the project reflection prompts on Gradescope</w:t>
+      </w:r>
       <w:r>
         <w:rPr>
           <w:i w:val="0"/>
@@ -2530,6 +3104,66 @@
     </w:p>
     <w:p>
       <w:pPr>
+        <w:rPr>
+          <w:i w:val="0"/>
+          <w:iCs w:val="0"/>
+          <w:sz w:val="24"/>
+          <w:szCs w:val="24"/>
+        </w:rPr>
+      </w:pPr>
+    </w:p>
+    <w:p>
+      <w:pPr>
+        <w:rPr>
+          <w:i w:val="0"/>
+          <w:iCs w:val="0"/>
+          <w:sz w:val="24"/>
+          <w:szCs w:val="24"/>
+        </w:rPr>
+      </w:pPr>
+    </w:p>
+    <w:p>
+      <w:pPr>
+        <w:rPr>
+          <w:i w:val="0"/>
+          <w:iCs w:val="0"/>
+          <w:sz w:val="24"/>
+          <w:szCs w:val="24"/>
+        </w:rPr>
+      </w:pPr>
+    </w:p>
+    <w:p>
+      <w:pPr>
+        <w:rPr>
+          <w:i w:val="0"/>
+          <w:iCs w:val="0"/>
+          <w:sz w:val="24"/>
+          <w:szCs w:val="24"/>
+        </w:rPr>
+      </w:pPr>
+    </w:p>
+    <w:p>
+      <w:pPr>
+        <w:rPr>
+          <w:i w:val="0"/>
+          <w:iCs w:val="0"/>
+          <w:sz w:val="24"/>
+          <w:szCs w:val="24"/>
+        </w:rPr>
+      </w:pPr>
+    </w:p>
+    <w:p>
+      <w:pPr>
+        <w:rPr>
+          <w:i w:val="0"/>
+          <w:iCs w:val="0"/>
+          <w:sz w:val="24"/>
+          <w:szCs w:val="24"/>
+        </w:rPr>
+      </w:pPr>
+    </w:p>
+    <w:p>
+      <w:pPr>
         <w:pStyle w:val="Heading2"/>
         <w:rPr>
           <w:sz w:val="32"/>
@@ -2541,6 +3175,7 @@
           <w:sz w:val="32"/>
           <w:szCs w:val="32"/>
         </w:rPr>
+        <w:lastRenderedPageBreak/>
         <w:t>Rubric</w:t>
       </w:r>
     </w:p>
@@ -2556,23 +3191,7 @@
           <w:sz w:val="24"/>
           <w:szCs w:val="24"/>
         </w:rPr>
-        <w:t xml:space="preserve">The following matches the rubric you will see on </w:t>
-      </w:r>
-      <w:proofErr w:type="spellStart"/>
-      <w:r>
-        <w:rPr>
-          <w:sz w:val="24"/>
-          <w:szCs w:val="24"/>
-        </w:rPr>
-        <w:t>Gradescope</w:t>
-      </w:r>
-      <w:proofErr w:type="spellEnd"/>
-      <w:r>
-        <w:rPr>
-          <w:sz w:val="24"/>
-          <w:szCs w:val="24"/>
-        </w:rPr>
-        <w:t xml:space="preserve">. </w:t>
+        <w:t xml:space="preserve">The following matches the rubric you will see on Gradescope. </w:t>
       </w:r>
     </w:p>
     <w:tbl>
@@ -2799,23 +3418,7 @@
                 <w:i w:val="0"/>
                 <w:iCs w:val="0"/>
               </w:rPr>
-              <w:t xml:space="preserve">Reflection addresses all questions on </w:t>
-            </w:r>
-            <w:proofErr w:type="spellStart"/>
-            <w:r>
-              <w:rPr>
-                <w:i w:val="0"/>
-                <w:iCs w:val="0"/>
-              </w:rPr>
-              <w:t>Gradescope</w:t>
-            </w:r>
-            <w:proofErr w:type="spellEnd"/>
-            <w:r>
-              <w:rPr>
-                <w:i w:val="0"/>
-                <w:iCs w:val="0"/>
-              </w:rPr>
-              <w:t>, but answers are not thoughtful.</w:t>
+              <w:t>Reflection addresses all questions on Gradescope, but answers are not thoughtful.</w:t>
             </w:r>
           </w:p>
         </w:tc>
@@ -2839,23 +3442,7 @@
                 <w:i w:val="0"/>
                 <w:iCs w:val="0"/>
               </w:rPr>
-              <w:t xml:space="preserve">Reflection addresses all questions on </w:t>
-            </w:r>
-            <w:proofErr w:type="spellStart"/>
-            <w:r>
-              <w:rPr>
-                <w:i w:val="0"/>
-                <w:iCs w:val="0"/>
-              </w:rPr>
-              <w:t>Gradescope</w:t>
-            </w:r>
-            <w:proofErr w:type="spellEnd"/>
-            <w:r>
-              <w:rPr>
-                <w:i w:val="0"/>
-                <w:iCs w:val="0"/>
-              </w:rPr>
-              <w:t>, but answers need more thought.</w:t>
+              <w:t>Reflection addresses all questions on Gradescope, but answers need more thought.</w:t>
             </w:r>
           </w:p>
         </w:tc>
@@ -2879,17 +3466,8 @@
                 <w:i w:val="0"/>
                 <w:iCs w:val="0"/>
               </w:rPr>
-              <w:t xml:space="preserve">Reflection addresses all questions on </w:t>
+              <w:t>Reflection addresses all questions on Gradescope</w:t>
             </w:r>
-            <w:proofErr w:type="spellStart"/>
-            <w:r>
-              <w:rPr>
-                <w:i w:val="0"/>
-                <w:iCs w:val="0"/>
-              </w:rPr>
-              <w:t>Gradescope</w:t>
-            </w:r>
-            <w:proofErr w:type="spellEnd"/>
             <w:r>
               <w:rPr>
                 <w:i w:val="0"/>
@@ -2940,7 +3518,6 @@
                 <w:i w:val="0"/>
                 <w:iCs w:val="0"/>
               </w:rPr>
-              <w:lastRenderedPageBreak/>
               <w:t>Role</w:t>
             </w:r>
             <w:r>
